--- a/Group 3 Iteration 3/Working/FullUseCaseHint.docx
+++ b/Group 3 Iteration 3/Working/FullUseCaseHint.docx
@@ -170,27 +170,6 @@
     </w:p>
     <w:p>
       <w:pPr>
-        <w:rPr>
-          <w:rFonts w:ascii="Times New Roman" w:hAnsi="Times New Roman" w:cs="Times New Roman"/>
-          <w:b/>
-          <w:bCs/>
-          <w:sz w:val="28"/>
-          <w:szCs w:val="28"/>
-        </w:rPr>
-      </w:pPr>
-      <w:r>
-        <w:rPr>
-          <w:rFonts w:ascii="Times New Roman" w:hAnsi="Times New Roman" w:cs="Times New Roman"/>
-          <w:b/>
-          <w:bCs/>
-          <w:sz w:val="28"/>
-          <w:szCs w:val="28"/>
-        </w:rPr>
-        <w:t>Postconditions:</w:t>
-      </w:r>
-    </w:p>
-    <w:p>
-      <w:pPr>
         <w:pStyle w:val="ListParagraph"/>
         <w:numPr>
           <w:ilvl w:val="0"/>
@@ -210,6 +189,51 @@
           <w:sz w:val="24"/>
           <w:szCs w:val="24"/>
         </w:rPr>
+        <w:t>The player has selected a piece</w:t>
+      </w:r>
+    </w:p>
+    <w:p>
+      <w:pPr>
+        <w:rPr>
+          <w:rFonts w:ascii="Times New Roman" w:hAnsi="Times New Roman" w:cs="Times New Roman"/>
+          <w:b/>
+          <w:bCs/>
+          <w:sz w:val="28"/>
+          <w:szCs w:val="28"/>
+        </w:rPr>
+      </w:pPr>
+      <w:r>
+        <w:rPr>
+          <w:rFonts w:ascii="Times New Roman" w:hAnsi="Times New Roman" w:cs="Times New Roman"/>
+          <w:b/>
+          <w:bCs/>
+          <w:sz w:val="28"/>
+          <w:szCs w:val="28"/>
+        </w:rPr>
+        <w:t>Postconditions:</w:t>
+      </w:r>
+    </w:p>
+    <w:p>
+      <w:pPr>
+        <w:pStyle w:val="ListParagraph"/>
+        <w:numPr>
+          <w:ilvl w:val="0"/>
+          <w:numId w:val="2"/>
+        </w:numPr>
+        <w:rPr>
+          <w:rFonts w:ascii="Times New Roman" w:hAnsi="Times New Roman" w:cs="Times New Roman"/>
+          <w:b/>
+          <w:bCs/>
+          <w:sz w:val="24"/>
+          <w:szCs w:val="24"/>
+        </w:rPr>
+      </w:pPr>
+      <w:r>
+        <w:rPr>
+          <w:rFonts w:ascii="Times New Roman" w:hAnsi="Times New Roman" w:cs="Times New Roman"/>
+          <w:sz w:val="24"/>
+          <w:szCs w:val="24"/>
+        </w:rPr>
         <w:t>N/A</w:t>
       </w:r>
     </w:p>
@@ -289,6 +313,30 @@
         </w:rPr>
         <w:t>The system checks the board for valid moves</w:t>
       </w:r>
+      <w:r>
+        <w:rPr>
+          <w:rFonts w:ascii="Times New Roman" w:hAnsi="Times New Roman" w:cs="Times New Roman"/>
+          <w:sz w:val="24"/>
+          <w:szCs w:val="24"/>
+        </w:rPr>
+        <w:t xml:space="preserve"> of that p</w:t>
+      </w:r>
+      <w:r>
+        <w:rPr>
+          <w:rFonts w:ascii="Times New Roman" w:hAnsi="Times New Roman" w:cs="Times New Roman"/>
+          <w:sz w:val="24"/>
+          <w:szCs w:val="24"/>
+        </w:rPr>
+        <w:t>iec</w:t>
+      </w:r>
+      <w:r>
+        <w:rPr>
+          <w:rFonts w:ascii="Times New Roman" w:hAnsi="Times New Roman" w:cs="Times New Roman"/>
+          <w:sz w:val="24"/>
+          <w:szCs w:val="24"/>
+        </w:rPr>
+        <w:t>e</w:t>
+      </w:r>
     </w:p>
     <w:p>
       <w:pPr>
@@ -311,7 +359,23 @@
           <w:sz w:val="24"/>
           <w:szCs w:val="24"/>
         </w:rPr>
-        <w:t>The system highlights the area that a piece could be placed (Alt1: There are no valid moves)</w:t>
+        <w:t>The system highlights the area that a piece could be placed (Alt1: There are no valid moves</w:t>
+      </w:r>
+      <w:r>
+        <w:rPr>
+          <w:rFonts w:ascii="Times New Roman" w:hAnsi="Times New Roman" w:cs="Times New Roman"/>
+          <w:sz w:val="24"/>
+          <w:szCs w:val="24"/>
+        </w:rPr>
+        <w:t xml:space="preserve"> for the piece</w:t>
+      </w:r>
+      <w:r>
+        <w:rPr>
+          <w:rFonts w:ascii="Times New Roman" w:hAnsi="Times New Roman" w:cs="Times New Roman"/>
+          <w:sz w:val="24"/>
+          <w:szCs w:val="24"/>
+        </w:rPr>
+        <w:t>)</w:t>
       </w:r>
     </w:p>
     <w:p>
@@ -374,6 +438,16 @@
           <w:szCs w:val="24"/>
         </w:rPr>
         <w:t>re are no valid moves</w:t>
+      </w:r>
+      <w:r>
+        <w:rPr>
+          <w:rFonts w:ascii="Times New Roman" w:hAnsi="Times New Roman" w:cs="Times New Roman"/>
+          <w:i/>
+          <w:iCs/>
+          <w:sz w:val="24"/>
+          <w:szCs w:val="24"/>
+        </w:rPr>
+        <w:t xml:space="preserve"> for the piece</w:t>
       </w:r>
     </w:p>
     <w:p>
@@ -419,6 +493,16 @@
         </w:rPr>
         <w:t>The system outputs a message stating there are no valid moves remaining</w:t>
       </w:r>
+      <w:r>
+        <w:rPr>
+          <w:rFonts w:ascii="Times New Roman" w:hAnsi="Times New Roman" w:cs="Times New Roman"/>
+          <w:sz w:val="24"/>
+          <w:szCs w:val="24"/>
+        </w:rPr>
+        <w:t xml:space="preserve"> for the piece</w:t>
+      </w:r>
+      <w:bookmarkStart w:id="0" w:name="_GoBack"/>
+      <w:bookmarkEnd w:id="0"/>
     </w:p>
     <w:p>
       <w:pPr>
@@ -576,7 +660,7 @@
           <w:sz w:val="24"/>
           <w:szCs w:val="24"/>
         </w:rPr>
-        <w:t>Should we immediately scan the board before a turn and automatically skip the player’s turn if there are no valid moves?</w:t>
+        <w:t>Should we make the hint to be an actual good move or just a playable one?</w:t>
       </w:r>
     </w:p>
     <w:p>
@@ -610,8 +694,6 @@
         </w:rPr>
         <w:t xml:space="preserve"> </w:t>
       </w:r>
-      <w:bookmarkStart w:id="0" w:name="_GoBack"/>
-      <w:bookmarkEnd w:id="0"/>
     </w:p>
     <w:sectPr>
       <w:pgSz w:w="12240" w:h="15840"/>
@@ -2825,7 +2907,7 @@
 </file>
 
 <file path=customXml/itemProps1.xml><?xml version="1.0" encoding="utf-8"?>
-<ds:datastoreItem xmlns:ds="http://schemas.openxmlformats.org/officeDocument/2006/customXml" ds:itemID="{E0162AB8-45B0-4468-84B4-8AE904336415}">
+<ds:datastoreItem xmlns:ds="http://schemas.openxmlformats.org/officeDocument/2006/customXml" ds:itemID="{03BBF53F-F684-4903-AC3E-BECCB67A9093}">
   <ds:schemaRefs>
     <ds:schemaRef ds:uri="http://schemas.openxmlformats.org/officeDocument/2006/bibliography"/>
   </ds:schemaRefs>
